--- a/src/hackerrank/Java Stdin and Stdout I.docx
+++ b/src/hackerrank/Java Stdin and Stdout I.docx
@@ -1406,19 +1406,34 @@
         <w:textAlignment w:val="baseline"/>
         <w:rPr>
           <w:rFonts w:eastAsia="Times New Roman" w:cstheme="minorHAnsi"/>
-          <w:color w:val="0E141E"/>
-          <w:lang w:eastAsia="en-IN"/>
-        </w:rPr>
-      </w:pPr>
-      <w:r>
-        <w:rPr>
-          <w:rFonts w:eastAsia="Times New Roman" w:cstheme="minorHAnsi"/>
           <w:b/>
           <w:bCs/>
           <w:color w:val="0E141E"/>
           <w:bdr w:val="none" w:sz="0" w:space="0" w:color="auto" w:frame="1"/>
           <w:lang w:eastAsia="en-IN"/>
         </w:rPr>
+      </w:pPr>
+    </w:p>
+    <w:p>
+      <w:pPr>
+        <w:shd w:val="clear" w:color="auto" w:fill="FFFFFF"/>
+        <w:spacing w:after="150" w:line="276" w:lineRule="auto"/>
+        <w:textAlignment w:val="baseline"/>
+        <w:rPr>
+          <w:rFonts w:eastAsia="Times New Roman" w:cstheme="minorHAnsi"/>
+          <w:color w:val="0E141E"/>
+          <w:lang w:eastAsia="en-IN"/>
+        </w:rPr>
+      </w:pPr>
+      <w:r>
+        <w:rPr>
+          <w:rFonts w:eastAsia="Times New Roman" w:cstheme="minorHAnsi"/>
+          <w:b/>
+          <w:bCs/>
+          <w:color w:val="0E141E"/>
+          <w:bdr w:val="none" w:sz="0" w:space="0" w:color="auto" w:frame="1"/>
+          <w:lang w:eastAsia="en-IN"/>
+        </w:rPr>
         <w:t>Task</w:t>
       </w:r>
       <w:r>
@@ -1482,21 +1497,13 @@
         <w:textAlignment w:val="baseline"/>
         <w:rPr>
           <w:rFonts w:eastAsia="Times New Roman" w:cstheme="minorHAnsi"/>
-          <w:color w:val="0E141E"/>
-          <w:lang w:eastAsia="en-IN"/>
-        </w:rPr>
-      </w:pPr>
-      <w:r>
-        <w:rPr>
-          <w:rFonts w:eastAsia="Times New Roman" w:cstheme="minorHAnsi"/>
           <w:b/>
           <w:bCs/>
           <w:color w:val="0E141E"/>
           <w:bdr w:val="none" w:sz="0" w:space="0" w:color="auto" w:frame="1"/>
           <w:lang w:eastAsia="en-IN"/>
         </w:rPr>
-        <w:t>Input Format</w:t>
-      </w:r>
+      </w:pPr>
     </w:p>
     <w:p>
       <w:pPr>
@@ -1512,6 +1519,29 @@
       <w:r>
         <w:rPr>
           <w:rFonts w:eastAsia="Times New Roman" w:cstheme="minorHAnsi"/>
+          <w:b/>
+          <w:bCs/>
+          <w:color w:val="0E141E"/>
+          <w:bdr w:val="none" w:sz="0" w:space="0" w:color="auto" w:frame="1"/>
+          <w:lang w:eastAsia="en-IN"/>
+        </w:rPr>
+        <w:t>Input Format</w:t>
+      </w:r>
+    </w:p>
+    <w:p>
+      <w:pPr>
+        <w:shd w:val="clear" w:color="auto" w:fill="FFFFFF"/>
+        <w:spacing w:after="150" w:line="276" w:lineRule="auto"/>
+        <w:textAlignment w:val="baseline"/>
+        <w:rPr>
+          <w:rFonts w:eastAsia="Times New Roman" w:cstheme="minorHAnsi"/>
+          <w:color w:val="0E141E"/>
+          <w:lang w:eastAsia="en-IN"/>
+        </w:rPr>
+      </w:pPr>
+      <w:r>
+        <w:rPr>
+          <w:rFonts w:eastAsia="Times New Roman" w:cstheme="minorHAnsi"/>
           <w:color w:val="0E141E"/>
           <w:lang w:eastAsia="en-IN"/>
         </w:rPr>
@@ -1543,6 +1573,21 @@
         </w:rPr>
         <w:t> lines of input, and each line contains a single integer.</w:t>
       </w:r>
+    </w:p>
+    <w:p>
+      <w:pPr>
+        <w:shd w:val="clear" w:color="auto" w:fill="FFFFFF"/>
+        <w:spacing w:after="150" w:line="276" w:lineRule="auto"/>
+        <w:textAlignment w:val="baseline"/>
+        <w:rPr>
+          <w:rFonts w:eastAsia="Times New Roman" w:cstheme="minorHAnsi"/>
+          <w:b/>
+          <w:bCs/>
+          <w:color w:val="0E141E"/>
+          <w:bdr w:val="none" w:sz="0" w:space="0" w:color="auto" w:frame="1"/>
+          <w:lang w:eastAsia="en-IN"/>
+        </w:rPr>
+      </w:pPr>
     </w:p>
     <w:p>
       <w:pPr>
@@ -1722,6 +1767,7 @@
           <w:bdr w:val="none" w:sz="0" w:space="0" w:color="auto" w:frame="1"/>
           <w:lang w:eastAsia="en-IN"/>
         </w:rPr>
+        <w:lastRenderedPageBreak/>
         <w:t>Sample Output</w:t>
       </w:r>
     </w:p>
@@ -1831,6 +1877,7 @@
         <w:rPr>
           <w:rFonts w:eastAsia="Times New Roman" w:cstheme="minorHAnsi"/>
           <w:color w:val="0E141E"/>
+          <w:bdr w:val="none" w:sz="0" w:space="0" w:color="auto" w:frame="1"/>
           <w:lang w:eastAsia="en-IN"/>
         </w:rPr>
       </w:pPr>
@@ -1843,6 +1890,36 @@
         </w:rPr>
         <w:t>125</w:t>
       </w:r>
+    </w:p>
+    <w:p>
+      <w:pPr>
+        <w:shd w:val="clear" w:color="auto" w:fill="FFFFFF"/>
+        <w:tabs>
+          <w:tab w:val="left" w:pos="916"/>
+          <w:tab w:val="left" w:pos="1832"/>
+          <w:tab w:val="left" w:pos="2748"/>
+          <w:tab w:val="left" w:pos="3664"/>
+          <w:tab w:val="left" w:pos="4580"/>
+          <w:tab w:val="left" w:pos="5496"/>
+          <w:tab w:val="left" w:pos="6412"/>
+          <w:tab w:val="left" w:pos="7328"/>
+          <w:tab w:val="left" w:pos="8244"/>
+          <w:tab w:val="left" w:pos="9160"/>
+          <w:tab w:val="left" w:pos="10076"/>
+          <w:tab w:val="left" w:pos="10992"/>
+          <w:tab w:val="left" w:pos="11908"/>
+          <w:tab w:val="left" w:pos="12824"/>
+          <w:tab w:val="left" w:pos="13740"/>
+          <w:tab w:val="left" w:pos="14656"/>
+        </w:tabs>
+        <w:spacing w:after="150" w:line="276" w:lineRule="auto"/>
+        <w:textAlignment w:val="baseline"/>
+        <w:rPr>
+          <w:rFonts w:eastAsia="Times New Roman" w:cstheme="minorHAnsi"/>
+          <w:color w:val="0E141E"/>
+          <w:lang w:eastAsia="en-IN"/>
+        </w:rPr>
+      </w:pPr>
     </w:p>
     <w:sectPr>
       <w:pgSz w:w="11906" w:h="16838"/>

--- a/src/hackerrank/Java Stdin and Stdout I.docx
+++ b/src/hackerrank/Java Stdin and Stdout I.docx
@@ -1,6 +1,6 @@
 
 <file path=word/document.xml><?xml version="1.0" encoding="utf-8"?>
-<w:document xmlns:wpc="http://schemas.microsoft.com/office/word/2010/wordprocessingCanvas" xmlns:cx="http://schemas.microsoft.com/office/drawing/2014/chartex" xmlns:cx1="http://schemas.microsoft.com/office/drawing/2015/9/8/chartex" xmlns:cx2="http://schemas.microsoft.com/office/drawing/2015/10/21/chartex" xmlns:cx3="http://schemas.microsoft.com/office/drawing/2016/5/9/chartex" xmlns:cx4="http://schemas.microsoft.com/office/drawing/2016/5/10/chartex" xmlns:cx5="http://schemas.microsoft.com/office/drawing/2016/5/11/chartex" xmlns:cx6="http://schemas.microsoft.com/office/drawing/2016/5/12/chartex" xmlns:cx7="http://schemas.microsoft.com/office/drawing/2016/5/13/chartex" xmlns:cx8="http://schemas.microsoft.com/office/drawing/2016/5/14/chartex" xmlns:mc="http://schemas.openxmlformats.org/markup-compatibility/2006" xmlns:aink="http://schemas.microsoft.com/office/drawing/2016/ink" xmlns:am3d="http://schemas.microsoft.com/office/drawing/2017/model3d" xmlns:o="urn:schemas-microsoft-com:office:office" xmlns:r="http://schemas.openxmlformats.org/officeDocument/2006/relationships" xmlns:m="http://schemas.openxmlformats.org/officeDocument/2006/math" xmlns:v="urn:schemas-microsoft-com:vml" xmlns:wp14="http://schemas.microsoft.com/office/word/2010/wordprocessingDrawing" xmlns:wp="http://schemas.openxmlformats.org/drawingml/2006/wordprocessingDrawing" xmlns:w10="urn:schemas-microsoft-com:office:word" xmlns:w="http://schemas.openxmlformats.org/wordprocessingml/2006/main" xmlns:w14="http://schemas.microsoft.com/office/word/2010/wordml" xmlns:w15="http://schemas.microsoft.com/office/word/2012/wordml" xmlns:w16cex="http://schemas.microsoft.com/office/word/2018/wordml/cex" xmlns:w16cid="http://schemas.microsoft.com/office/word/2016/wordml/cid" xmlns:w16="http://schemas.microsoft.com/office/word/2018/wordml" xmlns:w16se="http://schemas.microsoft.com/office/word/2015/wordml/symex" xmlns:wpg="http://schemas.microsoft.com/office/word/2010/wordprocessingGroup" xmlns:wpi="http://schemas.microsoft.com/office/word/2010/wordprocessingInk" xmlns:wne="http://schemas.microsoft.com/office/word/2006/wordml" xmlns:wps="http://schemas.microsoft.com/office/word/2010/wordprocessingShape" mc:Ignorable="w14 w15 w16se w16cid w16 w16cex wp14">
+<w:document xmlns:wpc="http://schemas.microsoft.com/office/word/2010/wordprocessingCanvas" xmlns:cx="http://schemas.microsoft.com/office/drawing/2014/chartex" xmlns:cx1="http://schemas.microsoft.com/office/drawing/2015/9/8/chartex" xmlns:cx2="http://schemas.microsoft.com/office/drawing/2015/10/21/chartex" xmlns:cx3="http://schemas.microsoft.com/office/drawing/2016/5/9/chartex" xmlns:cx4="http://schemas.microsoft.com/office/drawing/2016/5/10/chartex" xmlns:cx5="http://schemas.microsoft.com/office/drawing/2016/5/11/chartex" xmlns:cx6="http://schemas.microsoft.com/office/drawing/2016/5/12/chartex" xmlns:cx7="http://schemas.microsoft.com/office/drawing/2016/5/13/chartex" xmlns:cx8="http://schemas.microsoft.com/office/drawing/2016/5/14/chartex" xmlns:mc="http://schemas.openxmlformats.org/markup-compatibility/2006" xmlns:aink="http://schemas.microsoft.com/office/drawing/2016/ink" xmlns:am3d="http://schemas.microsoft.com/office/drawing/2017/model3d" xmlns:o="urn:schemas-microsoft-com:office:office" xmlns:oel="http://schemas.microsoft.com/office/2019/extlst" xmlns:r="http://schemas.openxmlformats.org/officeDocument/2006/relationships" xmlns:m="http://schemas.openxmlformats.org/officeDocument/2006/math" xmlns:v="urn:schemas-microsoft-com:vml" xmlns:wp14="http://schemas.microsoft.com/office/word/2010/wordprocessingDrawing" xmlns:wp="http://schemas.openxmlformats.org/drawingml/2006/wordprocessingDrawing" xmlns:w10="urn:schemas-microsoft-com:office:word" xmlns:w="http://schemas.openxmlformats.org/wordprocessingml/2006/main" xmlns:w14="http://schemas.microsoft.com/office/word/2010/wordml" xmlns:w15="http://schemas.microsoft.com/office/word/2012/wordml" xmlns:w16cex="http://schemas.microsoft.com/office/word/2018/wordml/cex" xmlns:w16cid="http://schemas.microsoft.com/office/word/2016/wordml/cid" xmlns:w16="http://schemas.microsoft.com/office/word/2018/wordml" xmlns:w16sdtdh="http://schemas.microsoft.com/office/word/2020/wordml/sdtdatahash" xmlns:w16se="http://schemas.microsoft.com/office/word/2015/wordml/symex" xmlns:wpg="http://schemas.microsoft.com/office/word/2010/wordprocessingGroup" xmlns:wpi="http://schemas.microsoft.com/office/word/2010/wordprocessingInk" xmlns:wne="http://schemas.microsoft.com/office/word/2006/wordml" xmlns:wps="http://schemas.microsoft.com/office/word/2010/wordprocessingShape" mc:Ignorable="w14 w15 w16se w16cid w16 w16cex w16sdtdh wp14">
   <w:body>
     <w:p>
       <w:pPr>
@@ -65,18 +65,6 @@
         </w:rPr>
         <w:t xml:space="preserve"> I</w:t>
       </w:r>
-    </w:p>
-    <w:p>
-      <w:pPr>
-        <w:shd w:val="clear" w:color="auto" w:fill="FFFFFF"/>
-        <w:spacing w:after="0" w:line="276" w:lineRule="auto"/>
-        <w:textAlignment w:val="baseline"/>
-        <w:rPr>
-          <w:rFonts w:eastAsia="Times New Roman" w:cstheme="minorHAnsi"/>
-          <w:color w:val="0E141E"/>
-          <w:lang w:eastAsia="en-IN"/>
-        </w:rPr>
-      </w:pPr>
     </w:p>
     <w:p>
       <w:pPr>
@@ -265,8 +253,6 @@
       <w:r>
         <w:rPr>
           <w:rFonts w:eastAsia="Times New Roman" w:cstheme="minorHAnsi"/>
-          <w:i/>
-          <w:iCs/>
           <w:color w:val="0E141E"/>
           <w:bdr w:val="none" w:sz="0" w:space="0" w:color="auto" w:frame="1"/>
           <w:lang w:eastAsia="en-IN"/>
@@ -284,8 +270,6 @@
       <w:r>
         <w:rPr>
           <w:rFonts w:eastAsia="Times New Roman" w:cstheme="minorHAnsi"/>
-          <w:i/>
-          <w:iCs/>
           <w:color w:val="0E141E"/>
           <w:bdr w:val="none" w:sz="0" w:space="0" w:color="auto" w:frame="1"/>
           <w:lang w:eastAsia="en-IN"/>
@@ -990,8 +974,6 @@
       <w:r>
         <w:rPr>
           <w:rFonts w:eastAsia="Times New Roman" w:cstheme="minorHAnsi"/>
-          <w:i/>
-          <w:iCs/>
           <w:color w:val="0E141E"/>
           <w:bdr w:val="none" w:sz="0" w:space="0" w:color="auto" w:frame="1"/>
           <w:lang w:eastAsia="en-IN"/>
@@ -1009,20 +991,10 @@
       <w:r>
         <w:rPr>
           <w:rFonts w:eastAsia="Times New Roman" w:cstheme="minorHAnsi"/>
-          <w:i/>
-          <w:iCs/>
-          <w:color w:val="0E141E"/>
-          <w:lang w:eastAsia="en-IN"/>
-        </w:rPr>
-        <w:t>scanner</w:t>
-      </w:r>
-      <w:r>
-        <w:rPr>
-          <w:rFonts w:eastAsia="Times New Roman" w:cstheme="minorHAnsi"/>
-          <w:color w:val="0E141E"/>
-          <w:lang w:eastAsia="en-IN"/>
-        </w:rPr>
-        <w:t xml:space="preserve"> </w:t>
+          <w:color w:val="0E141E"/>
+          <w:lang w:eastAsia="en-IN"/>
+        </w:rPr>
+        <w:t xml:space="preserve">scanner </w:t>
       </w:r>
       <w:r>
         <w:rPr>
@@ -1035,8 +1007,6 @@
       <w:r>
         <w:rPr>
           <w:rFonts w:eastAsia="Times New Roman" w:cstheme="minorHAnsi"/>
-          <w:i/>
-          <w:iCs/>
           <w:color w:val="0E141E"/>
           <w:bdr w:val="none" w:sz="0" w:space="0" w:color="auto" w:frame="1"/>
           <w:lang w:eastAsia="en-IN"/>
@@ -1054,8 +1024,6 @@
       <w:r>
         <w:rPr>
           <w:rFonts w:eastAsia="Times New Roman" w:cstheme="minorHAnsi"/>
-          <w:i/>
-          <w:iCs/>
           <w:color w:val="0E141E"/>
           <w:bdr w:val="none" w:sz="0" w:space="0" w:color="auto" w:frame="1"/>
           <w:lang w:eastAsia="en-IN"/>
@@ -1073,8 +1041,6 @@
       <w:r>
         <w:rPr>
           <w:rFonts w:eastAsia="Times New Roman" w:cstheme="minorHAnsi"/>
-          <w:i/>
-          <w:iCs/>
           <w:color w:val="0E141E"/>
           <w:bdr w:val="none" w:sz="0" w:space="0" w:color="auto" w:frame="1"/>
           <w:lang w:eastAsia="en-IN"/>
@@ -1092,8 +1058,6 @@
       <w:r>
         <w:rPr>
           <w:rFonts w:eastAsia="Times New Roman" w:cstheme="minorHAnsi"/>
-          <w:i/>
-          <w:iCs/>
           <w:color w:val="0E141E"/>
           <w:bdr w:val="none" w:sz="0" w:space="0" w:color="auto" w:frame="1"/>
           <w:lang w:eastAsia="en-IN"/>
@@ -1130,8 +1094,6 @@
       <w:r>
         <w:rPr>
           <w:rFonts w:eastAsia="Times New Roman" w:cstheme="minorHAnsi"/>
-          <w:i/>
-          <w:iCs/>
           <w:color w:val="0E141E"/>
           <w:bdr w:val="none" w:sz="0" w:space="0" w:color="auto" w:frame="1"/>
           <w:lang w:eastAsia="en-IN"/>
@@ -1142,8 +1104,6 @@
       <w:r>
         <w:rPr>
           <w:rFonts w:eastAsia="Times New Roman" w:cstheme="minorHAnsi"/>
-          <w:i/>
-          <w:iCs/>
           <w:color w:val="0E141E"/>
           <w:bdr w:val="none" w:sz="0" w:space="0" w:color="auto" w:frame="1"/>
           <w:lang w:eastAsia="en-IN"/>
@@ -1202,7 +1162,7 @@
     <w:p>
       <w:pPr>
         <w:shd w:val="clear" w:color="auto" w:fill="FFFFFF"/>
-        <w:spacing w:before="75" w:after="0" w:line="276" w:lineRule="auto"/>
+        <w:spacing w:after="0" w:line="276" w:lineRule="auto"/>
         <w:textAlignment w:val="baseline"/>
         <w:rPr>
           <w:rFonts w:eastAsia="Times New Roman" w:cstheme="minorHAnsi"/>
@@ -1402,7 +1362,7 @@
     <w:p>
       <w:pPr>
         <w:shd w:val="clear" w:color="auto" w:fill="FFFFFF"/>
-        <w:spacing w:after="150" w:line="276" w:lineRule="auto"/>
+        <w:spacing w:after="0" w:line="276" w:lineRule="auto"/>
         <w:textAlignment w:val="baseline"/>
         <w:rPr>
           <w:rFonts w:eastAsia="Times New Roman" w:cstheme="minorHAnsi"/>
@@ -1417,7 +1377,7 @@
     <w:p>
       <w:pPr>
         <w:shd w:val="clear" w:color="auto" w:fill="FFFFFF"/>
-        <w:spacing w:after="150" w:line="276" w:lineRule="auto"/>
+        <w:spacing w:after="0" w:line="276" w:lineRule="auto"/>
         <w:textAlignment w:val="baseline"/>
         <w:rPr>
           <w:rFonts w:eastAsia="Times New Roman" w:cstheme="minorHAnsi"/>
@@ -1451,17 +1411,7 @@
           <w:color w:val="0E141E"/>
           <w:lang w:eastAsia="en-IN"/>
         </w:rPr>
-        <w:t xml:space="preserve"> </w:t>
-      </w:r>
-      <w:r>
-        <w:rPr>
-          <w:rFonts w:eastAsia="Times New Roman" w:cstheme="minorHAnsi"/>
-          <w:i/>
-          <w:iCs/>
-          <w:color w:val="0E141E"/>
-          <w:lang w:eastAsia="en-IN"/>
-        </w:rPr>
-        <w:t>3</w:t>
+        <w:t xml:space="preserve"> 3</w:t>
       </w:r>
       <w:r>
         <w:rPr>
@@ -1493,7 +1443,7 @@
     <w:p>
       <w:pPr>
         <w:shd w:val="clear" w:color="auto" w:fill="FFFFFF"/>
-        <w:spacing w:after="150" w:line="276" w:lineRule="auto"/>
+        <w:spacing w:after="0" w:line="276" w:lineRule="auto"/>
         <w:textAlignment w:val="baseline"/>
         <w:rPr>
           <w:rFonts w:eastAsia="Times New Roman" w:cstheme="minorHAnsi"/>
@@ -1508,7 +1458,7 @@
     <w:p>
       <w:pPr>
         <w:shd w:val="clear" w:color="auto" w:fill="FFFFFF"/>
-        <w:spacing w:after="150" w:line="276" w:lineRule="auto"/>
+        <w:spacing w:after="0" w:line="276" w:lineRule="auto"/>
         <w:textAlignment w:val="baseline"/>
         <w:rPr>
           <w:rFonts w:eastAsia="Times New Roman" w:cstheme="minorHAnsi"/>
@@ -1531,7 +1481,7 @@
     <w:p>
       <w:pPr>
         <w:shd w:val="clear" w:color="auto" w:fill="FFFFFF"/>
-        <w:spacing w:after="150" w:line="276" w:lineRule="auto"/>
+        <w:spacing w:after="0" w:line="276" w:lineRule="auto"/>
         <w:textAlignment w:val="baseline"/>
         <w:rPr>
           <w:rFonts w:eastAsia="Times New Roman" w:cstheme="minorHAnsi"/>
@@ -1553,17 +1503,7 @@
           <w:color w:val="0E141E"/>
           <w:lang w:eastAsia="en-IN"/>
         </w:rPr>
-        <w:t xml:space="preserve"> </w:t>
-      </w:r>
-      <w:r>
-        <w:rPr>
-          <w:rFonts w:eastAsia="Times New Roman" w:cstheme="minorHAnsi"/>
-          <w:i/>
-          <w:iCs/>
-          <w:color w:val="0E141E"/>
-          <w:lang w:eastAsia="en-IN"/>
-        </w:rPr>
-        <w:t>3</w:t>
+        <w:t xml:space="preserve"> 3</w:t>
       </w:r>
       <w:r>
         <w:rPr>
@@ -1577,7 +1517,7 @@
     <w:p>
       <w:pPr>
         <w:shd w:val="clear" w:color="auto" w:fill="FFFFFF"/>
-        <w:spacing w:after="150" w:line="276" w:lineRule="auto"/>
+        <w:spacing w:after="0" w:line="276" w:lineRule="auto"/>
         <w:textAlignment w:val="baseline"/>
         <w:rPr>
           <w:rFonts w:eastAsia="Times New Roman" w:cstheme="minorHAnsi"/>
@@ -1592,7 +1532,7 @@
     <w:p>
       <w:pPr>
         <w:shd w:val="clear" w:color="auto" w:fill="FFFFFF"/>
-        <w:spacing w:after="150" w:line="276" w:lineRule="auto"/>
+        <w:spacing w:after="0" w:line="276" w:lineRule="auto"/>
         <w:textAlignment w:val="baseline"/>
         <w:rPr>
           <w:rFonts w:eastAsia="Times New Roman" w:cstheme="minorHAnsi"/>
@@ -1713,7 +1653,7 @@
           <w:tab w:val="left" w:pos="13740"/>
           <w:tab w:val="left" w:pos="14656"/>
         </w:tabs>
-        <w:spacing w:after="150" w:line="276" w:lineRule="auto"/>
+        <w:spacing w:after="0" w:line="276" w:lineRule="auto"/>
         <w:textAlignment w:val="baseline"/>
         <w:rPr>
           <w:rFonts w:eastAsia="Times New Roman" w:cstheme="minorHAnsi"/>
@@ -1735,7 +1675,7 @@
     <w:p>
       <w:pPr>
         <w:shd w:val="clear" w:color="auto" w:fill="FFFFFF"/>
-        <w:spacing w:after="150" w:line="276" w:lineRule="auto"/>
+        <w:spacing w:after="0" w:line="276" w:lineRule="auto"/>
         <w:textAlignment w:val="baseline"/>
         <w:rPr>
           <w:rFonts w:eastAsia="Times New Roman" w:cstheme="minorHAnsi"/>
@@ -1750,7 +1690,7 @@
     <w:p>
       <w:pPr>
         <w:shd w:val="clear" w:color="auto" w:fill="FFFFFF"/>
-        <w:spacing w:after="150" w:line="276" w:lineRule="auto"/>
+        <w:spacing w:after="0" w:line="276" w:lineRule="auto"/>
         <w:textAlignment w:val="baseline"/>
         <w:rPr>
           <w:rFonts w:eastAsia="Times New Roman" w:cstheme="minorHAnsi"/>
@@ -1767,7 +1707,6 @@
           <w:bdr w:val="none" w:sz="0" w:space="0" w:color="auto" w:frame="1"/>
           <w:lang w:eastAsia="en-IN"/>
         </w:rPr>
-        <w:lastRenderedPageBreak/>
         <w:t>Sample Output</w:t>
       </w:r>
     </w:p>
@@ -1872,7 +1811,7 @@
           <w:tab w:val="left" w:pos="13740"/>
           <w:tab w:val="left" w:pos="14656"/>
         </w:tabs>
-        <w:spacing w:after="150" w:line="276" w:lineRule="auto"/>
+        <w:spacing w:after="0" w:line="276" w:lineRule="auto"/>
         <w:textAlignment w:val="baseline"/>
         <w:rPr>
           <w:rFonts w:eastAsia="Times New Roman" w:cstheme="minorHAnsi"/>
@@ -1912,7 +1851,7 @@
           <w:tab w:val="left" w:pos="13740"/>
           <w:tab w:val="left" w:pos="14656"/>
         </w:tabs>
-        <w:spacing w:after="150" w:line="276" w:lineRule="auto"/>
+        <w:spacing w:after="0" w:line="276" w:lineRule="auto"/>
         <w:textAlignment w:val="baseline"/>
         <w:rPr>
           <w:rFonts w:eastAsia="Times New Roman" w:cstheme="minorHAnsi"/>
@@ -1932,7 +1871,7 @@
 </file>
 
 <file path=word/styles.xml><?xml version="1.0" encoding="utf-8"?>
-<w:styles xmlns:mc="http://schemas.openxmlformats.org/markup-compatibility/2006" xmlns:r="http://schemas.openxmlformats.org/officeDocument/2006/relationships" xmlns:w="http://schemas.openxmlformats.org/wordprocessingml/2006/main" xmlns:w14="http://schemas.microsoft.com/office/word/2010/wordml" xmlns:w15="http://schemas.microsoft.com/office/word/2012/wordml" xmlns:w16cex="http://schemas.microsoft.com/office/word/2018/wordml/cex" xmlns:w16cid="http://schemas.microsoft.com/office/word/2016/wordml/cid" xmlns:w16="http://schemas.microsoft.com/office/word/2018/wordml" xmlns:w16se="http://schemas.microsoft.com/office/word/2015/wordml/symex" mc:Ignorable="w14 w15 w16se w16cid w16 w16cex">
+<w:styles xmlns:mc="http://schemas.openxmlformats.org/markup-compatibility/2006" xmlns:r="http://schemas.openxmlformats.org/officeDocument/2006/relationships" xmlns:w="http://schemas.openxmlformats.org/wordprocessingml/2006/main" xmlns:w14="http://schemas.microsoft.com/office/word/2010/wordml" xmlns:w15="http://schemas.microsoft.com/office/word/2012/wordml" xmlns:w16cex="http://schemas.microsoft.com/office/word/2018/wordml/cex" xmlns:w16cid="http://schemas.microsoft.com/office/word/2016/wordml/cid" xmlns:w16="http://schemas.microsoft.com/office/word/2018/wordml" xmlns:w16sdtdh="http://schemas.microsoft.com/office/word/2020/wordml/sdtdatahash" xmlns:w16se="http://schemas.microsoft.com/office/word/2015/wordml/symex" mc:Ignorable="w14 w15 w16se w16cid w16 w16cex w16sdtdh">
   <w:docDefaults>
     <w:rPrDefault>
       <w:rPr>
